--- a/Financial/Termologies.docx
+++ b/Financial/Termologies.docx
@@ -45,41 +45,53 @@
         </w:rPr>
         <w:t>Return of One time investment. Example FD</w:t>
       </w:r>
+    </w:p>
+    <w:p>
+      <w:pPr>
+        <w:bidi w:val="0"/>
+        <w:rPr>
+          <w:rFonts w:hint="default"/>
+          <w:b/>
+          <w:bCs/>
+          <w:sz w:val="22"/>
+          <w:szCs w:val="22"/>
+        </w:rPr>
+      </w:pPr>
+      <w:r>
+        <w:rPr>
+          <w:rFonts w:hint="default"/>
+          <w:b/>
+          <w:bCs/>
+          <w:sz w:val="22"/>
+          <w:szCs w:val="22"/>
+          <w:lang w:val="en-US"/>
+        </w:rPr>
+        <w:t>CAGR (</w:t>
+      </w:r>
+      <w:r>
+        <w:rPr>
+          <w:rFonts w:hint="default"/>
+          <w:b/>
+          <w:bCs/>
+          <w:sz w:val="22"/>
+          <w:szCs w:val="22"/>
+        </w:rPr>
+        <w:t>Compound Annual Growth Rate (CAGR)</w:t>
+      </w:r>
+    </w:p>
+    <w:p>
+      <w:pPr>
+        <w:bidi w:val="0"/>
+        <w:rPr>
+          <w:rFonts w:hint="default"/>
+          <w:b/>
+          <w:bCs/>
+          <w:sz w:val="22"/>
+          <w:szCs w:val="22"/>
+        </w:rPr>
+      </w:pPr>
       <w:bookmarkStart w:id="0" w:name="_GoBack"/>
       <w:bookmarkEnd w:id="0"/>
-    </w:p>
-    <w:p>
-      <w:pPr>
-        <w:bidi w:val="0"/>
-        <w:rPr>
-          <w:rFonts w:hint="default"/>
-          <w:b/>
-          <w:bCs/>
-          <w:sz w:val="22"/>
-          <w:szCs w:val="22"/>
-        </w:rPr>
-      </w:pPr>
-      <w:r>
-        <w:rPr>
-          <w:rFonts w:hint="default"/>
-          <w:b/>
-          <w:bCs/>
-          <w:sz w:val="22"/>
-          <w:szCs w:val="22"/>
-          <w:lang w:val="en-US"/>
-        </w:rPr>
-        <w:t>CAGR (</w:t>
-      </w:r>
-      <w:r>
-        <w:rPr>
-          <w:rFonts w:hint="default"/>
-          <w:b/>
-          <w:bCs/>
-          <w:sz w:val="22"/>
-          <w:szCs w:val="22"/>
-        </w:rPr>
-        <w:t>Compound Annual Growth Rate (CAGR)</w:t>
-      </w:r>
     </w:p>
     <w:p>
       <w:pPr>
@@ -205,6 +217,51 @@
       <w:r>
         <w:rPr>
           <w:rFonts w:hint="default"/>
+          <w:b/>
+          <w:bCs/>
+          <w:sz w:val="22"/>
+          <w:szCs w:val="22"/>
+          <w:lang w:val="en-US"/>
+        </w:rPr>
+        <w:t>XIRR (</w:t>
+      </w:r>
+      <w:r>
+        <w:rPr>
+          <w:b/>
+          <w:bCs/>
+          <w:sz w:val="22"/>
+          <w:szCs w:val="22"/>
+          <w:lang w:val="en-US" w:eastAsia="zh-CN"/>
+        </w:rPr>
+        <w:t>Extended Internal Rate of Return</w:t>
+      </w:r>
+      <w:r>
+        <w:rPr>
+          <w:rFonts w:hint="default"/>
+          <w:b/>
+          <w:bCs/>
+          <w:sz w:val="22"/>
+          <w:szCs w:val="22"/>
+          <w:lang w:val="en-US"/>
+        </w:rPr>
+        <w:t>)</w:t>
+      </w:r>
+    </w:p>
+    <w:p>
+      <w:pPr>
+        <w:bidi w:val="0"/>
+        <w:rPr>
+          <w:rFonts w:hint="default"/>
+          <w:b/>
+          <w:bCs/>
+          <w:sz w:val="22"/>
+          <w:szCs w:val="22"/>
+          <w:lang w:val="en-US"/>
+        </w:rPr>
+      </w:pPr>
+      <w:r>
+        <w:rPr>
+          <w:rFonts w:hint="default"/>
           <w:sz w:val="22"/>
           <w:szCs w:val="22"/>
           <w:lang w:val="en-US"/>
@@ -230,49 +287,6 @@
           <w:rFonts w:hint="default"/>
           <w:sz w:val="22"/>
           <w:szCs w:val="22"/>
-          <w:lang w:val="en-US"/>
-        </w:rPr>
-      </w:pPr>
-      <w:r>
-        <w:rPr>
-          <w:rFonts w:hint="default"/>
-          <w:b/>
-          <w:bCs/>
-          <w:sz w:val="22"/>
-          <w:szCs w:val="22"/>
-          <w:lang w:val="en-US"/>
-        </w:rPr>
-        <w:t>XIRR (</w:t>
-      </w:r>
-      <w:r>
-        <w:rPr>
-          <w:b/>
-          <w:bCs/>
-          <w:sz w:val="22"/>
-          <w:szCs w:val="22"/>
-          <w:lang w:val="en-US" w:eastAsia="zh-CN"/>
-        </w:rPr>
-        <w:t>Extended Internal Rate of Return</w:t>
-      </w:r>
-      <w:r>
-        <w:rPr>
-          <w:rFonts w:hint="default"/>
-          <w:b/>
-          <w:bCs/>
-          <w:sz w:val="22"/>
-          <w:szCs w:val="22"/>
-          <w:lang w:val="en-US"/>
-        </w:rPr>
-        <w:t>)</w:t>
-      </w:r>
-    </w:p>
-    <w:p>
-      <w:pPr>
-        <w:bidi w:val="0"/>
-        <w:rPr>
-          <w:rFonts w:hint="default"/>
-          <w:sz w:val="22"/>
-          <w:szCs w:val="22"/>
           <w:lang w:val="en-US" w:eastAsia="zh-CN"/>
         </w:rPr>
       </w:pPr>
@@ -313,14 +327,36 @@
           <w:lang w:val="en-US" w:eastAsia="zh-CN"/>
         </w:rPr>
       </w:pPr>
-      <w:r>
-        <w:rPr>
-          <w:rFonts w:hint="default"/>
-          <w:sz w:val="22"/>
-          <w:szCs w:val="22"/>
-          <w:lang w:val="en-US" w:eastAsia="zh-CN"/>
-        </w:rPr>
-        <w:t>Formula-</w:t>
+    </w:p>
+    <w:p>
+      <w:pPr>
+        <w:bidi w:val="0"/>
+        <w:rPr>
+          <w:rFonts w:hint="default"/>
+          <w:sz w:val="22"/>
+          <w:szCs w:val="22"/>
+          <w:lang w:val="en-US" w:eastAsia="zh-CN"/>
+        </w:rPr>
+      </w:pPr>
+      <w:r>
+        <w:rPr>
+          <w:rFonts w:hint="default"/>
+          <w:b/>
+          <w:bCs/>
+          <w:sz w:val="22"/>
+          <w:szCs w:val="22"/>
+          <w:lang w:val="en-US" w:eastAsia="zh-CN"/>
+        </w:rPr>
+        <w:t>Formula</w:t>
+      </w:r>
+      <w:r>
+        <w:rPr>
+          <w:rFonts w:hint="default"/>
+          <w:sz w:val="22"/>
+          <w:szCs w:val="22"/>
+          <w:lang w:val="en-US" w:eastAsia="zh-CN"/>
+        </w:rPr>
+        <w:t>-</w:t>
       </w:r>
     </w:p>
     <w:p>
@@ -426,6 +462,17 @@
         </w:rPr>
         <w:t>Absolute Return = ((Current Value - Purchase Value)/Purchase Value)*100</w:t>
       </w:r>
+    </w:p>
+    <w:p>
+      <w:pPr>
+        <w:bidi w:val="0"/>
+        <w:rPr>
+          <w:rFonts w:hint="default"/>
+          <w:sz w:val="22"/>
+          <w:szCs w:val="22"/>
+          <w:lang w:val="en-US"/>
+        </w:rPr>
+      </w:pPr>
     </w:p>
     <w:p>
       <w:pPr>
@@ -476,6 +523,69 @@
           <w:lang w:val="en-US"/>
         </w:rPr>
       </w:pPr>
+    </w:p>
+    <w:p>
+      <w:pPr>
+        <w:bidi w:val="0"/>
+        <w:rPr>
+          <w:rFonts w:hint="default"/>
+          <w:b/>
+          <w:bCs/>
+          <w:i/>
+          <w:iCs/>
+          <w:sz w:val="22"/>
+          <w:szCs w:val="22"/>
+          <w:lang w:val="en-US"/>
+        </w:rPr>
+      </w:pPr>
+      <w:r>
+        <w:rPr>
+          <w:rFonts w:hint="default"/>
+          <w:b/>
+          <w:bCs/>
+          <w:i/>
+          <w:iCs/>
+          <w:sz w:val="22"/>
+          <w:szCs w:val="22"/>
+          <w:lang w:val="en-US"/>
+        </w:rPr>
+        <w:t>Bond Market and stock market are inversely proportional.</w:t>
+      </w:r>
+    </w:p>
+    <w:p>
+      <w:pPr>
+        <w:bidi w:val="0"/>
+        <w:rPr>
+          <w:rFonts w:hint="default"/>
+          <w:sz w:val="22"/>
+          <w:szCs w:val="22"/>
+          <w:lang w:val="en-US"/>
+        </w:rPr>
+      </w:pPr>
+    </w:p>
+    <w:p>
+      <w:pPr>
+        <w:bidi w:val="0"/>
+        <w:rPr>
+          <w:rFonts w:hint="default"/>
+          <w:b/>
+          <w:bCs/>
+          <w:sz w:val="22"/>
+          <w:szCs w:val="22"/>
+          <w:lang w:val="en-US"/>
+        </w:rPr>
+      </w:pPr>
+      <w:r>
+        <w:rPr>
+          <w:rFonts w:hint="default"/>
+          <w:b/>
+          <w:bCs/>
+          <w:sz w:val="22"/>
+          <w:szCs w:val="22"/>
+          <w:lang w:val="en-US"/>
+        </w:rPr>
+        <w:t>GTT (Good Till triggered)</w:t>
+      </w:r>
     </w:p>
     <w:sectPr>
       <w:pgSz w:w="11906" w:h="16838"/>
